--- a/Звітна записка_Курсова_Іващенко.docx
+++ b/Звітна записка_Курсова_Іващенко.docx
@@ -2614,7 +2614,62 @@
             <w:szCs w:val="28"/>
             <w:lang w:val="uk-UA"/>
           </w:rPr>
-          <w:t>Висновки</w:t>
+          <w:t>Ви</w:t>
+        </w:r>
+        <w:r>
+          <w:rPr>
+            <w:rStyle w:val="Hyperlink"/>
+            <w:rFonts w:ascii="Times New Roman" w:hAnsi="Times New Roman" w:cs="Times New Roman"/>
+            <w:noProof/>
+            <w:sz w:val="28"/>
+            <w:szCs w:val="28"/>
+            <w:lang w:val="uk-UA"/>
+          </w:rPr>
+          <w:t>с</w:t>
+        </w:r>
+        <w:r>
+          <w:rPr>
+            <w:rStyle w:val="Hyperlink"/>
+            <w:rFonts w:ascii="Times New Roman" w:hAnsi="Times New Roman" w:cs="Times New Roman"/>
+            <w:noProof/>
+            <w:sz w:val="28"/>
+            <w:szCs w:val="28"/>
+            <w:lang w:val="uk-UA"/>
+          </w:rPr>
+          <w:t>н</w:t>
+        </w:r>
+        <w:r>
+          <w:rPr>
+            <w:rStyle w:val="Hyperlink"/>
+            <w:rFonts w:ascii="Times New Roman" w:hAnsi="Times New Roman" w:cs="Times New Roman"/>
+            <w:noProof/>
+            <w:sz w:val="28"/>
+            <w:szCs w:val="28"/>
+            <w:lang w:val="uk-UA"/>
+          </w:rPr>
+          <w:t>о</w:t>
+        </w:r>
+        <w:r>
+          <w:rPr>
+            <w:rStyle w:val="Hyperlink"/>
+            <w:rFonts w:ascii="Times New Roman" w:hAnsi="Times New Roman" w:cs="Times New Roman"/>
+            <w:noProof/>
+            <w:sz w:val="28"/>
+            <w:szCs w:val="28"/>
+            <w:lang w:val="uk-UA"/>
+          </w:rPr>
+          <w:t>в</w:t>
+        </w:r>
+        <w:r>
+          <w:rPr>
+            <w:rStyle w:val="Hyperlink"/>
+            <w:rFonts w:ascii="Times New Roman" w:hAnsi="Times New Roman" w:cs="Times New Roman"/>
+            <w:noProof/>
+            <w:sz w:val="28"/>
+            <w:szCs w:val="28"/>
+            <w:lang w:val="uk-UA"/>
+          </w:rPr>
+          <w:t>ки</w:t>
         </w:r>
         <w:r>
           <w:rPr>
@@ -2855,6 +2910,20 @@
     </w:p>
     <w:p>
       <w:pPr>
+        <w:pStyle w:val="ListParagraph"/>
+        <w:outlineLvl w:val="0"/>
+        <w:rPr>
+          <w:rFonts w:ascii="Times New Roman" w:hAnsi="Times New Roman" w:cs="Times New Roman"/>
+          <w:b/>
+          <w:bCs/>
+          <w:sz w:val="28"/>
+          <w:szCs w:val="28"/>
+          <w:lang w:val="ru-RU"/>
+        </w:rPr>
+      </w:pPr>
+    </w:p>
+    <w:p>
+      <w:pPr>
         <w:jc w:val="center"/>
         <w:rPr>
           <w:rFonts w:ascii="Times New Roman" w:hAnsi="Times New Roman" w:cs="Times New Roman"/>
@@ -2992,7 +3061,7 @@
           <w:szCs w:val="28"/>
           <w:lang w:val="uk-UA"/>
         </w:rPr>
-        <w:t>р</w:t>
+        <w:t xml:space="preserve">Рисунок </w:t>
       </w:r>
       <w:r>
         <w:rPr>
@@ -3001,7 +3070,7 @@
           <w:sz w:val="28"/>
           <w:szCs w:val="28"/>
         </w:rPr>
-        <w:t>ис</w:t>
+        <w:t xml:space="preserve">1. </w:t>
       </w:r>
       <w:r>
         <w:rPr>
@@ -3009,147 +3078,127 @@
           <w:color w:val="000000" w:themeColor="text1"/>
           <w:sz w:val="28"/>
           <w:szCs w:val="28"/>
-          <w:lang w:val="uk-UA"/>
+        </w:rPr>
+        <w:t>1</w:t>
+      </w:r>
+      <w:r>
+        <w:rPr>
+          <w:rFonts w:ascii="Times New Roman" w:hAnsi="Times New Roman" w:cs="Times New Roman"/>
+          <w:color w:val="000000" w:themeColor="text1"/>
+          <w:sz w:val="28"/>
+          <w:szCs w:val="28"/>
+          <w:lang w:val="ru-RU"/>
+        </w:rPr>
+        <w:fldChar w:fldCharType="end"/>
+      </w:r>
+      <w:r>
+        <w:rPr>
+          <w:rFonts w:ascii="Times New Roman" w:hAnsi="Times New Roman" w:cs="Times New Roman"/>
+          <w:sz w:val="28"/>
+          <w:szCs w:val="28"/>
+          <w:lang w:val="ru-RU"/>
+        </w:rPr>
+        <w:t>)</w:t>
+      </w:r>
+      <w:r>
+        <w:rPr>
+          <w:rFonts w:ascii="Times New Roman" w:hAnsi="Times New Roman" w:cs="Times New Roman"/>
+          <w:sz w:val="28"/>
+          <w:szCs w:val="28"/>
+          <w:lang w:val="ru-RU"/>
+        </w:rPr>
+        <w:t xml:space="preserve"> </w:t>
+      </w:r>
+      <w:r>
+        <w:rPr>
+          <w:rFonts w:ascii="Times New Roman" w:hAnsi="Times New Roman" w:cs="Times New Roman"/>
+          <w:sz w:val="28"/>
+          <w:szCs w:val="28"/>
+        </w:rPr>
+        <w:t>[</w:t>
+      </w:r>
+      <w:r>
+        <w:rPr>
+          <w:rFonts w:ascii="Times New Roman" w:hAnsi="Times New Roman" w:cs="Times New Roman"/>
+          <w:sz w:val="28"/>
+          <w:szCs w:val="28"/>
+        </w:rPr>
+        <w:fldChar w:fldCharType="begin"/>
+      </w:r>
+      <w:r>
+        <w:rPr>
+          <w:rFonts w:ascii="Times New Roman" w:hAnsi="Times New Roman" w:cs="Times New Roman"/>
+          <w:sz w:val="28"/>
+          <w:szCs w:val="28"/>
+        </w:rPr>
+        <w:instrText xml:space="preserve"> REF _Ref198481017 \r \h </w:instrText>
+      </w:r>
+      <w:r>
+        <w:rPr>
+          <w:rFonts w:ascii="Times New Roman" w:hAnsi="Times New Roman" w:cs="Times New Roman"/>
+          <w:sz w:val="28"/>
+          <w:szCs w:val="28"/>
+        </w:rPr>
+      </w:r>
+      <w:r>
+        <w:rPr>
+          <w:rFonts w:ascii="Times New Roman" w:hAnsi="Times New Roman" w:cs="Times New Roman"/>
+          <w:sz w:val="28"/>
+          <w:szCs w:val="28"/>
+        </w:rPr>
+        <w:fldChar w:fldCharType="separate"/>
+      </w:r>
+      <w:r>
+        <w:rPr>
+          <w:rFonts w:ascii="Times New Roman" w:hAnsi="Times New Roman" w:cs="Times New Roman"/>
+          <w:sz w:val="28"/>
+          <w:szCs w:val="28"/>
+        </w:rPr>
+        <w:t>2</w:t>
+      </w:r>
+      <w:r>
+        <w:rPr>
+          <w:rFonts w:ascii="Times New Roman" w:hAnsi="Times New Roman" w:cs="Times New Roman"/>
+          <w:sz w:val="28"/>
+          <w:szCs w:val="28"/>
+        </w:rPr>
+        <w:fldChar w:fldCharType="end"/>
+      </w:r>
+      <w:r>
+        <w:rPr>
+          <w:rFonts w:ascii="Times New Roman" w:hAnsi="Times New Roman" w:cs="Times New Roman"/>
+          <w:sz w:val="28"/>
+          <w:szCs w:val="28"/>
+        </w:rPr>
+        <w:t>]</w:t>
+      </w:r>
+      <w:r>
+        <w:rPr>
+          <w:rFonts w:ascii="Times New Roman" w:hAnsi="Times New Roman" w:cs="Times New Roman"/>
+          <w:sz w:val="28"/>
+          <w:szCs w:val="28"/>
+          <w:lang w:val="ru-RU"/>
         </w:rPr>
         <w:t>.</w:t>
       </w:r>
-      <w:r>
-        <w:rPr>
-          <w:rFonts w:ascii="Times New Roman" w:hAnsi="Times New Roman" w:cs="Times New Roman"/>
-          <w:color w:val="000000" w:themeColor="text1"/>
-          <w:sz w:val="28"/>
-          <w:szCs w:val="28"/>
-        </w:rPr>
-        <w:t xml:space="preserve"> 1. </w:t>
-      </w:r>
-      <w:r>
-        <w:rPr>
-          <w:rFonts w:ascii="Times New Roman" w:hAnsi="Times New Roman" w:cs="Times New Roman"/>
+    </w:p>
+    <w:p>
+      <w:pPr>
+        <w:jc w:val="center"/>
+        <w:rPr>
+          <w:rFonts w:ascii="Times New Roman" w:hAnsi="Times New Roman" w:cs="Times New Roman"/>
+          <w:sz w:val="28"/>
+          <w:szCs w:val="28"/>
+          <w:lang w:val="ru-RU"/>
+        </w:rPr>
+      </w:pPr>
+      <w:r>
+        <w:rPr>
           <w:noProof/>
-          <w:color w:val="000000" w:themeColor="text1"/>
-          <w:sz w:val="28"/>
-          <w:szCs w:val="28"/>
-        </w:rPr>
-        <w:t>1</w:t>
-      </w:r>
-      <w:r>
-        <w:rPr>
-          <w:rFonts w:ascii="Times New Roman" w:hAnsi="Times New Roman" w:cs="Times New Roman"/>
-          <w:color w:val="000000" w:themeColor="text1"/>
-          <w:sz w:val="28"/>
-          <w:szCs w:val="28"/>
-          <w:lang w:val="ru-RU"/>
-        </w:rPr>
-        <w:fldChar w:fldCharType="end"/>
-      </w:r>
-      <w:r>
-        <w:rPr>
-          <w:rFonts w:ascii="Times New Roman" w:hAnsi="Times New Roman" w:cs="Times New Roman"/>
-          <w:sz w:val="28"/>
-          <w:szCs w:val="28"/>
-          <w:lang w:val="ru-RU"/>
-        </w:rPr>
-        <w:t>)</w:t>
-      </w:r>
-      <w:r>
-        <w:rPr>
-          <w:rFonts w:ascii="Times New Roman" w:hAnsi="Times New Roman" w:cs="Times New Roman"/>
-          <w:sz w:val="28"/>
-          <w:szCs w:val="28"/>
-          <w:lang w:val="ru-RU"/>
-        </w:rPr>
-        <w:t xml:space="preserve"> </w:t>
-      </w:r>
-      <w:r>
-        <w:rPr>
-          <w:rFonts w:ascii="Times New Roman" w:hAnsi="Times New Roman" w:cs="Times New Roman"/>
-          <w:sz w:val="28"/>
-          <w:szCs w:val="28"/>
-        </w:rPr>
-        <w:t>[</w:t>
-      </w:r>
-      <w:r>
-        <w:rPr>
-          <w:rFonts w:ascii="Times New Roman" w:hAnsi="Times New Roman" w:cs="Times New Roman"/>
-          <w:sz w:val="28"/>
-          <w:szCs w:val="28"/>
-        </w:rPr>
-        <w:fldChar w:fldCharType="begin"/>
-      </w:r>
-      <w:r>
-        <w:rPr>
-          <w:rFonts w:ascii="Times New Roman" w:hAnsi="Times New Roman" w:cs="Times New Roman"/>
-          <w:sz w:val="28"/>
-          <w:szCs w:val="28"/>
-        </w:rPr>
-        <w:instrText xml:space="preserve"> REF _Ref198481017 \r \h </w:instrText>
-      </w:r>
-      <w:r>
-        <w:rPr>
-          <w:rFonts w:ascii="Times New Roman" w:hAnsi="Times New Roman" w:cs="Times New Roman"/>
-          <w:sz w:val="28"/>
-          <w:szCs w:val="28"/>
-        </w:rPr>
-      </w:r>
-      <w:r>
-        <w:rPr>
-          <w:rFonts w:ascii="Times New Roman" w:hAnsi="Times New Roman" w:cs="Times New Roman"/>
-          <w:sz w:val="28"/>
-          <w:szCs w:val="28"/>
-        </w:rPr>
-        <w:fldChar w:fldCharType="separate"/>
-      </w:r>
-      <w:r>
-        <w:rPr>
-          <w:rFonts w:ascii="Times New Roman" w:hAnsi="Times New Roman" w:cs="Times New Roman"/>
-          <w:sz w:val="28"/>
-          <w:szCs w:val="28"/>
-        </w:rPr>
-        <w:t>2</w:t>
-      </w:r>
-      <w:r>
-        <w:rPr>
-          <w:rFonts w:ascii="Times New Roman" w:hAnsi="Times New Roman" w:cs="Times New Roman"/>
-          <w:sz w:val="28"/>
-          <w:szCs w:val="28"/>
-        </w:rPr>
-        <w:fldChar w:fldCharType="end"/>
-      </w:r>
-      <w:r>
-        <w:rPr>
-          <w:rFonts w:ascii="Times New Roman" w:hAnsi="Times New Roman" w:cs="Times New Roman"/>
-          <w:sz w:val="28"/>
-          <w:szCs w:val="28"/>
-        </w:rPr>
-        <w:t>]</w:t>
-      </w:r>
-      <w:r>
-        <w:rPr>
-          <w:rFonts w:ascii="Times New Roman" w:hAnsi="Times New Roman" w:cs="Times New Roman"/>
-          <w:sz w:val="28"/>
-          <w:szCs w:val="28"/>
-          <w:lang w:val="ru-RU"/>
-        </w:rPr>
-        <w:t>.</w:t>
-      </w:r>
-    </w:p>
-    <w:p>
-      <w:pPr>
-        <w:jc w:val="center"/>
-        <w:rPr>
-          <w:rFonts w:ascii="Times New Roman" w:hAnsi="Times New Roman" w:cs="Times New Roman"/>
-          <w:sz w:val="28"/>
-          <w:szCs w:val="28"/>
-          <w:lang w:val="ru-RU"/>
-        </w:rPr>
-      </w:pPr>
-      <w:r>
-        <w:rPr>
-          <w:noProof/>
         </w:rPr>
         <w:drawing>
-          <wp:inline distT="0" distB="0" distL="0" distR="0" wp14:anchorId="5F98E84E" wp14:editId="3246E3C7">
-            <wp:extent cx="3200400" cy="6886254"/>
+          <wp:inline distT="0" distB="0" distL="0" distR="0" wp14:anchorId="5F98E84E" wp14:editId="47C5D72F">
+            <wp:extent cx="3110214" cy="6692202"/>
             <wp:effectExtent l="0" t="0" r="0" b="0"/>
             <wp:docPr id="1982744864" name="Picture 1" descr="A screenshot of a math problem&#10;&#10;AI-generated content may be incorrect."/>
             <wp:cNvGraphicFramePr>
@@ -3171,7 +3220,7 @@
                   <pic:spPr>
                     <a:xfrm>
                       <a:off x="0" y="0"/>
-                      <a:ext cx="3201402" cy="6888410"/>
+                      <a:ext cx="3112101" cy="6696263"/>
                     </a:xfrm>
                     <a:prstGeom prst="rect">
                       <a:avLst/>
@@ -3187,6 +3236,7 @@
     <w:p>
       <w:pPr>
         <w:pStyle w:val="Caption"/>
+        <w:spacing w:after="0"/>
         <w:jc w:val="center"/>
         <w:rPr>
           <w:rFonts w:ascii="Times New Roman" w:hAnsi="Times New Roman" w:cs="Times New Roman"/>
@@ -3321,6 +3371,20 @@
     </w:p>
     <w:p>
       <w:pPr>
+        <w:pStyle w:val="ListParagraph"/>
+        <w:outlineLvl w:val="0"/>
+        <w:rPr>
+          <w:rFonts w:ascii="Times New Roman" w:hAnsi="Times New Roman" w:cs="Times New Roman"/>
+          <w:b/>
+          <w:bCs/>
+          <w:sz w:val="28"/>
+          <w:szCs w:val="28"/>
+          <w:lang w:val="ru-RU"/>
+        </w:rPr>
+      </w:pPr>
+    </w:p>
+    <w:p>
+      <w:pPr>
         <w:spacing w:after="0" w:line="360" w:lineRule="auto"/>
         <w:ind w:firstLine="720"/>
         <w:jc w:val="both"/>
@@ -4292,23 +4356,15 @@
           <w:szCs w:val="28"/>
           <w:lang w:val="uk-UA"/>
         </w:rPr>
-        <w:t>табл</w:t>
-      </w:r>
-      <w:r>
-        <w:rPr>
-          <w:rFonts w:ascii="Times New Roman" w:hAnsi="Times New Roman" w:cs="Times New Roman"/>
-          <w:sz w:val="28"/>
-          <w:szCs w:val="28"/>
-        </w:rPr>
-        <w:t xml:space="preserve"> </w:t>
-      </w:r>
-      <w:r>
-        <w:rPr>
-          <w:rFonts w:ascii="Times New Roman" w:hAnsi="Times New Roman" w:cs="Times New Roman"/>
-          <w:sz w:val="28"/>
-          <w:szCs w:val="28"/>
-        </w:rPr>
-        <w:t xml:space="preserve">3. </w:t>
+        <w:t>Таблиця</w:t>
+      </w:r>
+      <w:r>
+        <w:rPr>
+          <w:rFonts w:ascii="Times New Roman" w:hAnsi="Times New Roman" w:cs="Times New Roman"/>
+          <w:sz w:val="28"/>
+          <w:szCs w:val="28"/>
+        </w:rPr>
+        <w:t xml:space="preserve"> 3. </w:t>
       </w:r>
       <w:r>
         <w:rPr>
@@ -7064,6 +7120,7 @@
     <w:p>
       <w:pPr>
         <w:pStyle w:val="Caption"/>
+        <w:spacing w:after="0"/>
         <w:jc w:val="center"/>
         <w:rPr>
           <w:rFonts w:ascii="Times New Roman" w:hAnsi="Times New Roman" w:cs="Times New Roman"/>
@@ -9286,6 +9343,20 @@
     </w:p>
     <w:p>
       <w:pPr>
+        <w:pStyle w:val="ListParagraph"/>
+        <w:outlineLvl w:val="0"/>
+        <w:rPr>
+          <w:rFonts w:ascii="Times New Roman" w:hAnsi="Times New Roman" w:cs="Times New Roman"/>
+          <w:b/>
+          <w:bCs/>
+          <w:sz w:val="28"/>
+          <w:szCs w:val="28"/>
+          <w:lang w:val="ru-RU"/>
+        </w:rPr>
+      </w:pPr>
+    </w:p>
+    <w:p>
+      <w:pPr>
         <w:rPr>
           <w:rFonts w:ascii="Times New Roman" w:hAnsi="Times New Roman" w:cs="Times New Roman"/>
           <w:sz w:val="28"/>
@@ -10968,6 +11039,20 @@
     </w:p>
     <w:p>
       <w:pPr>
+        <w:pStyle w:val="ListParagraph"/>
+        <w:outlineLvl w:val="0"/>
+        <w:rPr>
+          <w:rFonts w:ascii="Times New Roman" w:hAnsi="Times New Roman" w:cs="Times New Roman"/>
+          <w:b/>
+          <w:bCs/>
+          <w:sz w:val="28"/>
+          <w:szCs w:val="28"/>
+          <w:lang w:val="uk-UA"/>
+        </w:rPr>
+      </w:pPr>
+    </w:p>
+    <w:p>
+      <w:pPr>
         <w:spacing w:after="0" w:line="360" w:lineRule="auto"/>
         <w:ind w:firstLine="720"/>
         <w:jc w:val="both"/>
@@ -11709,6 +11794,20 @@
         </w:rPr>
         <w:t xml:space="preserve"> </w:t>
       </w:r>
+    </w:p>
+    <w:p>
+      <w:pPr>
+        <w:pStyle w:val="ListParagraph"/>
+        <w:outlineLvl w:val="0"/>
+        <w:rPr>
+          <w:rFonts w:ascii="Times New Roman" w:hAnsi="Times New Roman" w:cs="Times New Roman"/>
+          <w:b/>
+          <w:bCs/>
+          <w:sz w:val="28"/>
+          <w:szCs w:val="28"/>
+          <w:lang w:val="uk-UA"/>
+        </w:rPr>
+      </w:pPr>
     </w:p>
     <w:p>
       <w:pPr>
@@ -12989,6 +13088,20 @@
     </w:p>
     <w:p>
       <w:pPr>
+        <w:pStyle w:val="ListParagraph"/>
+        <w:outlineLvl w:val="0"/>
+        <w:rPr>
+          <w:rFonts w:ascii="Times New Roman" w:hAnsi="Times New Roman" w:cs="Times New Roman"/>
+          <w:b/>
+          <w:bCs/>
+          <w:sz w:val="28"/>
+          <w:szCs w:val="28"/>
+          <w:lang w:val="uk-UA"/>
+        </w:rPr>
+      </w:pPr>
+    </w:p>
+    <w:p>
+      <w:pPr>
         <w:pStyle w:val="Heading2"/>
         <w:rPr>
           <w:rFonts w:ascii="Times New Roman" w:hAnsi="Times New Roman" w:cs="Times New Roman"/>
@@ -14015,6 +14128,7 @@
           <w:szCs w:val="28"/>
           <w:lang w:val="uk-UA"/>
         </w:rPr>
+        <w:lastRenderedPageBreak/>
         <w:t>Скомпілювати програму g++ main.cpp -o run</w:t>
       </w:r>
       <w:r>
@@ -14081,7 +14195,6 @@
           <w:szCs w:val="28"/>
           <w:lang w:val="uk-UA"/>
         </w:rPr>
-        <w:lastRenderedPageBreak/>
         <w:t xml:space="preserve">На </w:t>
       </w:r>
       <w:r>
@@ -14815,10 +14928,24 @@
           <w:szCs w:val="28"/>
           <w:lang w:val="ru-RU"/>
         </w:rPr>
-        <w:lastRenderedPageBreak/>
         <w:t>Приклад тестування та результат роботи програми</w:t>
       </w:r>
       <w:bookmarkEnd w:id="14"/>
+    </w:p>
+    <w:p>
+      <w:pPr>
+        <w:pStyle w:val="ListParagraph"/>
+        <w:ind w:left="375"/>
+        <w:outlineLvl w:val="0"/>
+        <w:rPr>
+          <w:rFonts w:ascii="Times New Roman" w:hAnsi="Times New Roman" w:cs="Times New Roman"/>
+          <w:b/>
+          <w:bCs/>
+          <w:sz w:val="28"/>
+          <w:szCs w:val="28"/>
+          <w:lang w:val="ru-RU"/>
+        </w:rPr>
+      </w:pPr>
     </w:p>
     <w:p>
       <w:pPr>
@@ -15020,15 +15147,15 @@
           <w:szCs w:val="28"/>
           <w:lang w:val="uk-UA"/>
         </w:rPr>
-        <w:t>р</w:t>
-      </w:r>
-      <w:r>
-        <w:rPr>
-          <w:rFonts w:ascii="Times New Roman" w:hAnsi="Times New Roman" w:cs="Times New Roman"/>
-          <w:sz w:val="28"/>
-          <w:szCs w:val="28"/>
-        </w:rPr>
-        <w:t xml:space="preserve">ис 9. </w:t>
+        <w:t>Рисунок</w:t>
+      </w:r>
+      <w:r>
+        <w:rPr>
+          <w:rFonts w:ascii="Times New Roman" w:hAnsi="Times New Roman" w:cs="Times New Roman"/>
+          <w:sz w:val="28"/>
+          <w:szCs w:val="28"/>
+        </w:rPr>
+        <w:t xml:space="preserve"> 9. </w:t>
       </w:r>
       <w:r>
         <w:rPr>
@@ -15128,6 +15255,7 @@
     <w:p>
       <w:pPr>
         <w:pStyle w:val="Caption"/>
+        <w:spacing w:after="0"/>
         <w:jc w:val="center"/>
         <w:rPr>
           <w:rFonts w:ascii="Times New Roman" w:hAnsi="Times New Roman" w:cs="Times New Roman"/>
@@ -15412,15 +15540,15 @@
           <w:szCs w:val="28"/>
           <w:lang w:val="uk-UA"/>
         </w:rPr>
-        <w:t>р</w:t>
-      </w:r>
-      <w:r>
-        <w:rPr>
-          <w:rFonts w:ascii="Times New Roman" w:hAnsi="Times New Roman" w:cs="Times New Roman"/>
-          <w:sz w:val="28"/>
-          <w:szCs w:val="28"/>
-        </w:rPr>
-        <w:t xml:space="preserve">ис 9. </w:t>
+        <w:t>Рисунок</w:t>
+      </w:r>
+      <w:r>
+        <w:rPr>
+          <w:rFonts w:ascii="Times New Roman" w:hAnsi="Times New Roman" w:cs="Times New Roman"/>
+          <w:sz w:val="28"/>
+          <w:szCs w:val="28"/>
+        </w:rPr>
+        <w:t xml:space="preserve"> 9. </w:t>
       </w:r>
       <w:r>
         <w:rPr>
@@ -15511,6 +15639,7 @@
     <w:p>
       <w:pPr>
         <w:pStyle w:val="Caption"/>
+        <w:spacing w:after="0"/>
         <w:jc w:val="center"/>
         <w:rPr>
           <w:rFonts w:ascii="Times New Roman" w:hAnsi="Times New Roman" w:cs="Times New Roman"/>
@@ -15663,6 +15792,19 @@
     </w:p>
     <w:p>
       <w:pPr>
+        <w:outlineLvl w:val="0"/>
+        <w:rPr>
+          <w:rFonts w:ascii="Times New Roman" w:hAnsi="Times New Roman" w:cs="Times New Roman"/>
+          <w:b/>
+          <w:bCs/>
+          <w:sz w:val="28"/>
+          <w:szCs w:val="28"/>
+          <w:lang w:val="uk-UA"/>
+        </w:rPr>
+      </w:pPr>
+    </w:p>
+    <w:p>
+      <w:pPr>
         <w:spacing w:after="0" w:line="360" w:lineRule="auto"/>
         <w:ind w:firstLine="720"/>
         <w:jc w:val="both"/>
@@ -15886,22 +16028,13 @@
           <w:szCs w:val="28"/>
           <w:lang w:val="uk-UA"/>
         </w:rPr>
-        <w:t>р</w:t>
-      </w:r>
-      <w:r>
-        <w:rPr>
-          <w:rFonts w:ascii="Times New Roman" w:hAnsi="Times New Roman" w:cs="Times New Roman"/>
-          <w:sz w:val="28"/>
-          <w:szCs w:val="28"/>
-        </w:rPr>
-        <w:t>ис</w:t>
-      </w:r>
-      <w:r>
-        <w:rPr>
-          <w:rFonts w:ascii="Times New Roman" w:hAnsi="Times New Roman" w:cs="Times New Roman"/>
-          <w:sz w:val="28"/>
-          <w:szCs w:val="28"/>
-          <w:lang w:val="uk-UA"/>
+        <w:t>Рисунок 10</w:t>
+      </w:r>
+      <w:r>
+        <w:rPr>
+          <w:rFonts w:ascii="Times New Roman" w:hAnsi="Times New Roman" w:cs="Times New Roman"/>
+          <w:sz w:val="28"/>
+          <w:szCs w:val="28"/>
         </w:rPr>
         <w:t xml:space="preserve">. </w:t>
       </w:r>
@@ -15910,24 +16043,7 @@
           <w:rFonts w:ascii="Times New Roman" w:hAnsi="Times New Roman" w:cs="Times New Roman"/>
           <w:sz w:val="28"/>
           <w:szCs w:val="28"/>
-        </w:rPr>
-        <w:t>10.</w:t>
-      </w:r>
-      <w:r>
-        <w:rPr>
-          <w:rFonts w:ascii="Times New Roman" w:hAnsi="Times New Roman" w:cs="Times New Roman"/>
-          <w:sz w:val="28"/>
-          <w:szCs w:val="28"/>
-          <w:lang w:val="uk-UA"/>
-        </w:rPr>
-        <w:t xml:space="preserve"> </w:t>
-      </w:r>
-      <w:r>
-        <w:rPr>
-          <w:rFonts w:ascii="Times New Roman" w:hAnsi="Times New Roman" w:cs="Times New Roman"/>
-          <w:noProof/>
-          <w:sz w:val="28"/>
-          <w:szCs w:val="28"/>
+          <w:lang w:val="uk-UA"/>
         </w:rPr>
         <w:t>1</w:t>
       </w:r>
@@ -16160,16 +16276,6 @@
     </w:p>
     <w:p>
       <w:pPr>
-        <w:rPr>
-          <w:rFonts w:ascii="Times New Roman" w:hAnsi="Times New Roman" w:cs="Times New Roman"/>
-          <w:sz w:val="28"/>
-          <w:szCs w:val="28"/>
-          <w:lang w:val="uk-UA"/>
-        </w:rPr>
-      </w:pPr>
-    </w:p>
-    <w:p>
-      <w:pPr>
         <w:pStyle w:val="ListParagraph"/>
         <w:numPr>
           <w:ilvl w:val="0"/>
@@ -16200,6 +16306,21 @@
         <w:t>Висновки</w:t>
       </w:r>
       <w:bookmarkEnd w:id="19"/>
+    </w:p>
+    <w:p>
+      <w:pPr>
+        <w:pStyle w:val="ListParagraph"/>
+        <w:ind w:left="375"/>
+        <w:outlineLvl w:val="0"/>
+        <w:rPr>
+          <w:rFonts w:ascii="Times New Roman" w:hAnsi="Times New Roman" w:cs="Times New Roman"/>
+          <w:b/>
+          <w:bCs/>
+          <w:sz w:val="28"/>
+          <w:szCs w:val="28"/>
+          <w:lang w:val="uk-UA"/>
+        </w:rPr>
+      </w:pPr>
     </w:p>
     <w:p>
       <w:pPr>
@@ -16626,22 +16747,33 @@
           <w:jc w:val="right"/>
         </w:pPr>
         <w:r>
+          <w:rPr>
+            <w:rFonts w:ascii="Times New Roman" w:hAnsi="Times New Roman" w:cs="Times New Roman"/>
+          </w:rPr>
           <w:fldChar w:fldCharType="begin"/>
         </w:r>
         <w:r>
+          <w:rPr>
+            <w:rFonts w:ascii="Times New Roman" w:hAnsi="Times New Roman" w:cs="Times New Roman"/>
+          </w:rPr>
           <w:instrText xml:space="preserve"> PAGE   \* MERGEFORMAT </w:instrText>
         </w:r>
         <w:r>
+          <w:rPr>
+            <w:rFonts w:ascii="Times New Roman" w:hAnsi="Times New Roman" w:cs="Times New Roman"/>
+          </w:rPr>
           <w:fldChar w:fldCharType="separate"/>
         </w:r>
         <w:r>
           <w:rPr>
+            <w:rFonts w:ascii="Times New Roman" w:hAnsi="Times New Roman" w:cs="Times New Roman"/>
             <w:noProof/>
           </w:rPr>
           <w:t>2</w:t>
         </w:r>
         <w:r>
           <w:rPr>
+            <w:rFonts w:ascii="Times New Roman" w:hAnsi="Times New Roman" w:cs="Times New Roman"/>
             <w:noProof/>
           </w:rPr>
           <w:fldChar w:fldCharType="end"/>
